--- a/CS598 Practical Statistical Learning/Quiz/Documents/Completed/Quiz 3.docx
+++ b/CS598 Practical Statistical Learning/Quiz/Documents/Completed/Quiz 3.docx
@@ -4,6 +4,9 @@
   <w:body>
     <w:p>
       <w:r>
+        <w:rPr>
+          <w:noProof/>
+        </w:rPr>
         <w:drawing>
           <wp:inline distT="0" distB="0" distL="0" distR="0" wp14:anchorId="79746336" wp14:editId="7CB2C390">
             <wp:extent cx="5727700" cy="2519680"/>
@@ -75,6 +78,9 @@
         <w:t xml:space="preserve"> </w:t>
       </w:r>
       <w:r>
+        <w:rPr>
+          <w:noProof/>
+        </w:rPr>
         <w:drawing>
           <wp:inline distT="0" distB="0" distL="0" distR="0" wp14:anchorId="795C84D3" wp14:editId="21C577B3">
             <wp:extent cx="5727700" cy="1512570"/>
@@ -136,6 +142,9 @@
     <w:p/>
     <w:p>
       <w:r>
+        <w:rPr>
+          <w:noProof/>
+        </w:rPr>
         <w:drawing>
           <wp:inline distT="0" distB="0" distL="0" distR="0" wp14:anchorId="6DDD2CBA" wp14:editId="5E7E2526">
             <wp:extent cx="5727700" cy="1825625"/>
@@ -204,6 +213,9 @@
     <w:p/>
     <w:p>
       <w:r>
+        <w:rPr>
+          <w:noProof/>
+        </w:rPr>
         <w:lastRenderedPageBreak/>
         <w:drawing>
           <wp:inline distT="0" distB="0" distL="0" distR="0" wp14:anchorId="0F059AAF" wp14:editId="326129C4">
@@ -364,6 +376,9 @@
     </w:p>
     <w:p>
       <w:r>
+        <w:rPr>
+          <w:noProof/>
+        </w:rPr>
         <w:lastRenderedPageBreak/>
         <w:drawing>
           <wp:inline distT="0" distB="0" distL="0" distR="0" wp14:anchorId="0D0446BB" wp14:editId="78EEBEBB">
@@ -464,6 +479,9 @@
     <w:p/>
     <w:p>
       <w:r>
+        <w:rPr>
+          <w:noProof/>
+        </w:rPr>
         <w:drawing>
           <wp:inline distT="0" distB="0" distL="0" distR="0" wp14:anchorId="32412D14" wp14:editId="0AB0C144">
             <wp:extent cx="5727700" cy="1345565"/>
@@ -611,8 +629,38 @@
         <w:t>Incorrect</w:t>
       </w:r>
     </w:p>
+    <w:p>
+      <w:pPr>
+        <w:rPr>
+          <w:color w:val="00B050"/>
+        </w:rPr>
+      </w:pPr>
+      <w:r>
+        <w:rPr>
+          <w:color w:val="00B050"/>
+        </w:rPr>
+        <w:t xml:space="preserve">Correct Answer: </w:t>
+      </w:r>
+      <w:r>
+        <w:rPr>
+          <w:color w:val="00B050"/>
+        </w:rPr>
+        <w:t>15.6</w:t>
+      </w:r>
+      <w:r>
+        <w:rPr>
+          <w:color w:val="00B050"/>
+        </w:rPr>
+        <w:t>4</w:t>
+      </w:r>
+      <w:r>
+        <w:rPr>
+          <w:color w:val="00B050"/>
+        </w:rPr>
+        <w:t xml:space="preserve"> (It’s Correct)</w:t>
+      </w:r>
+    </w:p>
     <w:p/>
-    <w:p/>
     <w:p>
       <w:pPr>
         <w:rPr>
@@ -621,6 +669,7 @@
       </w:pPr>
       <w:r>
         <w:rPr>
+          <w:noProof/>
           <w:color w:val="FF0000"/>
         </w:rPr>
         <w:drawing>
@@ -663,6 +712,9 @@
     <w:p/>
     <w:p>
       <w:r>
+        <w:rPr>
+          <w:noProof/>
+        </w:rPr>
         <w:drawing>
           <wp:inline distT="0" distB="0" distL="0" distR="0" wp14:anchorId="4CA46185" wp14:editId="2681EDA9">
             <wp:extent cx="5727700" cy="789305"/>
@@ -708,6 +760,7 @@
       </w:pPr>
       <w:r>
         <w:rPr>
+          <w:noProof/>
           <w:color w:val="00B050"/>
         </w:rPr>
         <w:lastRenderedPageBreak/>
@@ -756,6 +809,7 @@
       </w:pPr>
       <w:r>
         <w:rPr>
+          <w:noProof/>
           <w:color w:val="00B050"/>
         </w:rPr>
         <w:drawing>
